--- a/Documenti/1 Specifiche.docx
+++ b/Documenti/1 Specifiche.docx
@@ -1,6 +1,6 @@
 
 <file path=word/document.xml><?xml version="1.0" encoding="utf-8"?>
-<w:document xmlns:wpc="http://schemas.microsoft.com/office/word/2010/wordprocessingCanvas" xmlns:cx="http://schemas.microsoft.com/office/drawing/2014/chartex" xmlns:mc="http://schemas.openxmlformats.org/markup-compatibility/2006" xmlns:o="urn:schemas-microsoft-com:office:office" xmlns:r="http://schemas.openxmlformats.org/officeDocument/2006/relationships" xmlns:m="http://schemas.openxmlformats.org/officeDocument/2006/math" xmlns:v="urn:schemas-microsoft-com:vml" xmlns:wp14="http://schemas.microsoft.com/office/word/2010/wordprocessingDrawing" xmlns:wp="http://schemas.openxmlformats.org/drawingml/2006/wordprocessingDrawing" xmlns:w10="urn:schemas-microsoft-com:office:word" xmlns:w="http://schemas.openxmlformats.org/wordprocessingml/2006/main" xmlns:w14="http://schemas.microsoft.com/office/word/2010/wordml" xmlns:w15="http://schemas.microsoft.com/office/word/2012/wordml" xmlns:w16se="http://schemas.microsoft.com/office/word/2015/wordml/symex" xmlns:wpg="http://schemas.microsoft.com/office/word/2010/wordprocessingGroup" xmlns:wpi="http://schemas.microsoft.com/office/word/2010/wordprocessingInk" xmlns:wne="http://schemas.microsoft.com/office/word/2006/wordml" xmlns:wps="http://schemas.microsoft.com/office/word/2010/wordprocessingShape" mc:Ignorable="w14 w15 w16se wp14">
+<w:document xmlns:wpc="http://schemas.microsoft.com/office/word/2010/wordprocessingCanvas" xmlns:cx="http://schemas.microsoft.com/office/drawing/2014/chartex" xmlns:cx1="http://schemas.microsoft.com/office/drawing/2015/9/8/chartex" xmlns:cx2="http://schemas.microsoft.com/office/drawing/2015/10/21/chartex" xmlns:cx3="http://schemas.microsoft.com/office/drawing/2016/5/9/chartex" xmlns:cx4="http://schemas.microsoft.com/office/drawing/2016/5/10/chartex" xmlns:cx5="http://schemas.microsoft.com/office/drawing/2016/5/11/chartex" xmlns:cx6="http://schemas.microsoft.com/office/drawing/2016/5/12/chartex" xmlns:cx7="http://schemas.microsoft.com/office/drawing/2016/5/13/chartex" xmlns:cx8="http://schemas.microsoft.com/office/drawing/2016/5/14/chartex" xmlns:mc="http://schemas.openxmlformats.org/markup-compatibility/2006" xmlns:aink="http://schemas.microsoft.com/office/drawing/2016/ink" xmlns:am3d="http://schemas.microsoft.com/office/drawing/2017/model3d" xmlns:o="urn:schemas-microsoft-com:office:office" xmlns:r="http://schemas.openxmlformats.org/officeDocument/2006/relationships" xmlns:m="http://schemas.openxmlformats.org/officeDocument/2006/math" xmlns:v="urn:schemas-microsoft-com:vml" xmlns:wp14="http://schemas.microsoft.com/office/word/2010/wordprocessingDrawing" xmlns:wp="http://schemas.openxmlformats.org/drawingml/2006/wordprocessingDrawing" xmlns:w10="urn:schemas-microsoft-com:office:word" xmlns:w="http://schemas.openxmlformats.org/wordprocessingml/2006/main" xmlns:w14="http://schemas.microsoft.com/office/word/2010/wordml" xmlns:w15="http://schemas.microsoft.com/office/word/2012/wordml" xmlns:w16cid="http://schemas.microsoft.com/office/word/2016/wordml/cid" xmlns:w16se="http://schemas.microsoft.com/office/word/2015/wordml/symex" xmlns:wpg="http://schemas.microsoft.com/office/word/2010/wordprocessingGroup" xmlns:wpi="http://schemas.microsoft.com/office/word/2010/wordprocessingInk" xmlns:wne="http://schemas.microsoft.com/office/word/2006/wordml" xmlns:wps="http://schemas.microsoft.com/office/word/2010/wordprocessingShape" mc:Ignorable="w14 w15 w16se w16cid wp14">
   <w:body>
     <w:p>
       <w:pPr>
@@ -176,6 +176,9 @@
       <w:r>
         <w:t>);</w:t>
       </w:r>
+      <w:r>
+        <w:t xml:space="preserve"> °</w:t>
+      </w:r>
     </w:p>
     <w:p>
       <w:pPr>
@@ -188,6 +191,9 @@
       <w:r>
         <w:t>La visualizzazione della classifica costruttori aggiornata (circa 10000 v/g);</w:t>
       </w:r>
+      <w:r>
+        <w:t xml:space="preserve"> °</w:t>
+      </w:r>
     </w:p>
     <w:p>
       <w:pPr>
@@ -212,6 +218,9 @@
       <w:r>
         <w:t>di Pole Position (circa 5000 v/g);</w:t>
       </w:r>
+      <w:r>
+        <w:t xml:space="preserve"> °</w:t>
+      </w:r>
     </w:p>
     <w:p>
       <w:pPr>
@@ -240,6 +249,9 @@
         <w:t>circa 5000 v/g);</w:t>
       </w:r>
       <w:r>
+        <w:t xml:space="preserve"> °</w:t>
+      </w:r>
+      <w:r>
         <w:t xml:space="preserve">                         </w:t>
       </w:r>
     </w:p>
@@ -266,6 +278,9 @@
       <w:r>
         <w:t>);</w:t>
       </w:r>
+      <w:r>
+        <w:t xml:space="preserve"> (*mariano)</w:t>
+      </w:r>
     </w:p>
     <w:p>
       <w:pPr>
@@ -284,6 +299,9 @@
       <w:r>
         <w:t>0 v/g);</w:t>
       </w:r>
+      <w:r>
+        <w:t xml:space="preserve"> (*genny)</w:t>
+      </w:r>
     </w:p>
     <w:p>
       <w:pPr>
@@ -296,6 +314,9 @@
       <w:r>
         <w:t>Al termine del campionato attuale, vengono aggiornate le informazioni riguardo le vittorie di piloti e di scuderie (1 v/a).</w:t>
       </w:r>
+      <w:r>
+        <w:t xml:space="preserve"> °</w:t>
+      </w:r>
     </w:p>
     <w:p>
       <w:r>
@@ -323,6 +344,9 @@
       <w:r>
         <w:t>Informazioni sullo storico delle scuderie di un pilota (100 v/g);</w:t>
       </w:r>
+      <w:r>
+        <w:t xml:space="preserve"> °</w:t>
+      </w:r>
     </w:p>
     <w:p>
       <w:pPr>
@@ -338,6 +362,9 @@
       <w:r>
         <w:t>il suo tempo migliore per ogni pista, indicando se è o meno il record della relativa pista (100 v/s);</w:t>
       </w:r>
+      <w:r>
+        <w:t xml:space="preserve"> (*alfonso)</w:t>
+      </w:r>
     </w:p>
     <w:p>
       <w:pPr>
@@ -353,6 +380,9 @@
       <w:r>
         <w:t xml:space="preserve"> record di ogni pista indicando il pilota, l’anno e la scuderia (100 v/s);</w:t>
       </w:r>
+      <w:r>
+        <w:t xml:space="preserve"> (da cancellare)</w:t>
+      </w:r>
     </w:p>
     <w:p>
       <w:pPr>
@@ -363,15 +393,10 @@
         </w:numPr>
       </w:pPr>
       <w:r>
-        <w:t xml:space="preserve">Il numero di volte in cui i piloti della scuderia hanno fatto prima </w:t>
-      </w:r>
-      <w:proofErr w:type="gramStart"/>
-      <w:r>
-        <w:t>e</w:t>
-      </w:r>
-      <w:proofErr w:type="gramEnd"/>
-      <w:r>
-        <w:t xml:space="preserve"> seconda posizione nella stessa gara (100 v/s);</w:t>
+        <w:t>Il numero di volte in cui i piloti della scuderia hanno fatto prima e seconda posizione nella stessa gara (100 v/s);</w:t>
+      </w:r>
+      <w:r>
+        <w:t xml:space="preserve"> (*peppo)</w:t>
       </w:r>
     </w:p>
     <w:p>
@@ -385,6 +410,9 @@
       <w:r>
         <w:t>La pista che ha registrato più numero di ritiri (100 v/s);</w:t>
       </w:r>
+      <w:r>
+        <w:t xml:space="preserve"> (*gennaro)</w:t>
+      </w:r>
     </w:p>
     <w:p>
       <w:pPr>
@@ -403,6 +431,9 @@
       <w:r>
         <w:t>);</w:t>
       </w:r>
+      <w:r>
+        <w:t xml:space="preserve"> (*mariano)</w:t>
+      </w:r>
     </w:p>
     <w:p>
       <w:pPr>
@@ -427,6 +458,17 @@
       <w:r>
         <w:t>);</w:t>
       </w:r>
+      <w:r>
+        <w:t xml:space="preserve"> (*</w:t>
+      </w:r>
+      <w:r>
+        <w:t>peppo + modifiche</w:t>
+      </w:r>
+      <w:bookmarkStart w:id="0" w:name="_GoBack"/>
+      <w:bookmarkEnd w:id="0"/>
+      <w:r>
+        <w:t>)</w:t>
+      </w:r>
     </w:p>
     <w:p>
       <w:pPr>
@@ -445,6 +487,12 @@
       <w:r>
         <w:t>;</w:t>
       </w:r>
+      <w:r>
+        <w:t xml:space="preserve"> </w:t>
+      </w:r>
+      <w:r>
+        <w:t>(*alfonso)</w:t>
+      </w:r>
     </w:p>
     <w:p>
       <w:r>
@@ -524,10 +572,9 @@
     <w:p/>
     <w:p/>
     <w:p>
-      <w:bookmarkStart w:id="0" w:name="_GoBack"/>
       <w:r>
         <w:lastRenderedPageBreak/>
-        <w:pict>
+        <w:pict w14:anchorId="4057FD9B">
           <v:shapetype id="_x0000_t75" coordsize="21600,21600" o:spt="75" o:preferrelative="t" path="m@4@5l@4@11@9@11@9@5xe" filled="f" stroked="f">
             <v:stroke joinstyle="miter"/>
             <v:formulas>
@@ -547,12 +594,11 @@
             <v:path o:extrusionok="f" gradientshapeok="t" o:connecttype="rect"/>
             <o:lock v:ext="edit" aspectratio="t"/>
           </v:shapetype>
-          <v:shape id="_x0000_i1027" type="#_x0000_t75" style="width:522.25pt;height:354.65pt">
+          <v:shape id="_x0000_i1025" type="#_x0000_t75" style="width:522pt;height:354.6pt">
             <v:imagedata r:id="rId6" o:title="Scheletro"/>
           </v:shape>
         </w:pict>
       </w:r>
-      <w:bookmarkEnd w:id="0"/>
     </w:p>
     <w:sectPr>
       <w:pgSz w:w="11906" w:h="16838"/>
@@ -565,7 +611,7 @@
 </file>
 
 <file path=word/numbering.xml><?xml version="1.0" encoding="utf-8"?>
-<w:numbering xmlns:wpc="http://schemas.microsoft.com/office/word/2010/wordprocessingCanvas" xmlns:cx="http://schemas.microsoft.com/office/drawing/2014/chartex" xmlns:mc="http://schemas.openxmlformats.org/markup-compatibility/2006" xmlns:o="urn:schemas-microsoft-com:office:office" xmlns:r="http://schemas.openxmlformats.org/officeDocument/2006/relationships" xmlns:m="http://schemas.openxmlformats.org/officeDocument/2006/math" xmlns:v="urn:schemas-microsoft-com:vml" xmlns:wp14="http://schemas.microsoft.com/office/word/2010/wordprocessingDrawing" xmlns:wp="http://schemas.openxmlformats.org/drawingml/2006/wordprocessingDrawing" xmlns:w10="urn:schemas-microsoft-com:office:word" xmlns:w="http://schemas.openxmlformats.org/wordprocessingml/2006/main" xmlns:w14="http://schemas.microsoft.com/office/word/2010/wordml" xmlns:w15="http://schemas.microsoft.com/office/word/2012/wordml" xmlns:w16se="http://schemas.microsoft.com/office/word/2015/wordml/symex" xmlns:wpg="http://schemas.microsoft.com/office/word/2010/wordprocessingGroup" xmlns:wpi="http://schemas.microsoft.com/office/word/2010/wordprocessingInk" xmlns:wne="http://schemas.microsoft.com/office/word/2006/wordml" xmlns:wps="http://schemas.microsoft.com/office/word/2010/wordprocessingShape" mc:Ignorable="w14 w15 w16se wp14">
+<w:numbering xmlns:wpc="http://schemas.microsoft.com/office/word/2010/wordprocessingCanvas" xmlns:cx="http://schemas.microsoft.com/office/drawing/2014/chartex" xmlns:cx1="http://schemas.microsoft.com/office/drawing/2015/9/8/chartex" xmlns:cx2="http://schemas.microsoft.com/office/drawing/2015/10/21/chartex" xmlns:cx3="http://schemas.microsoft.com/office/drawing/2016/5/9/chartex" xmlns:cx4="http://schemas.microsoft.com/office/drawing/2016/5/10/chartex" xmlns:cx5="http://schemas.microsoft.com/office/drawing/2016/5/11/chartex" xmlns:cx6="http://schemas.microsoft.com/office/drawing/2016/5/12/chartex" xmlns:cx7="http://schemas.microsoft.com/office/drawing/2016/5/13/chartex" xmlns:cx8="http://schemas.microsoft.com/office/drawing/2016/5/14/chartex" xmlns:mc="http://schemas.openxmlformats.org/markup-compatibility/2006" xmlns:aink="http://schemas.microsoft.com/office/drawing/2016/ink" xmlns:am3d="http://schemas.microsoft.com/office/drawing/2017/model3d" xmlns:o="urn:schemas-microsoft-com:office:office" xmlns:r="http://schemas.openxmlformats.org/officeDocument/2006/relationships" xmlns:m="http://schemas.openxmlformats.org/officeDocument/2006/math" xmlns:v="urn:schemas-microsoft-com:vml" xmlns:wp14="http://schemas.microsoft.com/office/word/2010/wordprocessingDrawing" xmlns:wp="http://schemas.openxmlformats.org/drawingml/2006/wordprocessingDrawing" xmlns:w10="urn:schemas-microsoft-com:office:word" xmlns:w="http://schemas.openxmlformats.org/wordprocessingml/2006/main" xmlns:w14="http://schemas.microsoft.com/office/word/2010/wordml" xmlns:w15="http://schemas.microsoft.com/office/word/2012/wordml" xmlns:w16cid="http://schemas.microsoft.com/office/word/2016/wordml/cid" xmlns:w16se="http://schemas.microsoft.com/office/word/2015/wordml/symex" xmlns:wpg="http://schemas.microsoft.com/office/word/2010/wordprocessingGroup" xmlns:wpi="http://schemas.microsoft.com/office/word/2010/wordprocessingInk" xmlns:wne="http://schemas.microsoft.com/office/word/2006/wordml" xmlns:wps="http://schemas.microsoft.com/office/word/2010/wordprocessingShape" mc:Ignorable="w14 w15 w16se w16cid wp14">
   <w:abstractNum w:abstractNumId="0" w15:restartNumberingAfterBreak="0">
     <w:nsid w:val="104724FB"/>
     <w:multiLevelType w:val="hybridMultilevel"/>
@@ -918,7 +964,7 @@
 </file>
 
 <file path=word/styles.xml><?xml version="1.0" encoding="utf-8"?>
-<w:styles xmlns:mc="http://schemas.openxmlformats.org/markup-compatibility/2006" xmlns:r="http://schemas.openxmlformats.org/officeDocument/2006/relationships" xmlns:w="http://schemas.openxmlformats.org/wordprocessingml/2006/main" xmlns:w14="http://schemas.microsoft.com/office/word/2010/wordml" xmlns:w15="http://schemas.microsoft.com/office/word/2012/wordml" xmlns:w16se="http://schemas.microsoft.com/office/word/2015/wordml/symex" mc:Ignorable="w14 w15 w16se">
+<w:styles xmlns:mc="http://schemas.openxmlformats.org/markup-compatibility/2006" xmlns:r="http://schemas.openxmlformats.org/officeDocument/2006/relationships" xmlns:w="http://schemas.openxmlformats.org/wordprocessingml/2006/main" xmlns:w14="http://schemas.microsoft.com/office/word/2010/wordml" xmlns:w15="http://schemas.microsoft.com/office/word/2012/wordml" xmlns:w16cid="http://schemas.microsoft.com/office/word/2016/wordml/cid" xmlns:w16se="http://schemas.microsoft.com/office/word/2015/wordml/symex" mc:Ignorable="w14 w15 w16se w16cid">
   <w:docDefaults>
     <w:rPrDefault>
       <w:rPr>
@@ -934,7 +980,7 @@
       </w:pPr>
     </w:pPrDefault>
   </w:docDefaults>
-  <w:latentStyles w:defLockedState="0" w:defUIPriority="99" w:defSemiHidden="0" w:defUnhideWhenUsed="0" w:defQFormat="0" w:count="371">
+  <w:latentStyles w:defLockedState="0" w:defUIPriority="99" w:defSemiHidden="0" w:defUnhideWhenUsed="0" w:defQFormat="0" w:count="376">
     <w:lsdException w:name="Normal" w:uiPriority="0" w:qFormat="1"/>
     <w:lsdException w:name="heading 1" w:uiPriority="9" w:qFormat="1"/>
     <w:lsdException w:name="heading 2" w:semiHidden="1" w:uiPriority="9" w:unhideWhenUsed="1" w:qFormat="1"/>
@@ -1040,7 +1086,6 @@
     <w:lsdException w:name="HTML Sample" w:semiHidden="1" w:unhideWhenUsed="1"/>
     <w:lsdException w:name="HTML Typewriter" w:semiHidden="1" w:unhideWhenUsed="1"/>
     <w:lsdException w:name="HTML Variable" w:semiHidden="1" w:unhideWhenUsed="1"/>
-    <w:lsdException w:name="Normal Table" w:semiHidden="1" w:unhideWhenUsed="1"/>
     <w:lsdException w:name="annotation subject" w:semiHidden="1" w:unhideWhenUsed="1"/>
     <w:lsdException w:name="No List" w:semiHidden="1" w:unhideWhenUsed="1"/>
     <w:lsdException w:name="Outline List 1" w:semiHidden="1" w:unhideWhenUsed="1"/>
@@ -1083,11 +1128,8 @@
     <w:lsdException w:name="Table Contemporary" w:semiHidden="1" w:unhideWhenUsed="1"/>
     <w:lsdException w:name="Table Elegant" w:semiHidden="1" w:unhideWhenUsed="1"/>
     <w:lsdException w:name="Table Professional" w:semiHidden="1" w:unhideWhenUsed="1"/>
-    <w:lsdException w:name="Table Subtle 1" w:semiHidden="1" w:unhideWhenUsed="1"/>
     <w:lsdException w:name="Table Subtle 2" w:semiHidden="1" w:unhideWhenUsed="1"/>
     <w:lsdException w:name="Table Web 1" w:semiHidden="1" w:unhideWhenUsed="1"/>
-    <w:lsdException w:name="Table Web 2" w:semiHidden="1" w:unhideWhenUsed="1"/>
-    <w:lsdException w:name="Table Web 3" w:semiHidden="1" w:unhideWhenUsed="1"/>
     <w:lsdException w:name="Balloon Text" w:semiHidden="1" w:unhideWhenUsed="1"/>
     <w:lsdException w:name="Table Grid" w:uiPriority="39"/>
     <w:lsdException w:name="Table Theme" w:semiHidden="1" w:unhideWhenUsed="1"/>
@@ -1306,6 +1348,11 @@
     <w:lsdException w:name="List Table 5 Dark Accent 6" w:uiPriority="50"/>
     <w:lsdException w:name="List Table 6 Colorful Accent 6" w:uiPriority="51"/>
     <w:lsdException w:name="List Table 7 Colorful Accent 6" w:uiPriority="52"/>
+    <w:lsdException w:name="Mention" w:semiHidden="1" w:unhideWhenUsed="1"/>
+    <w:lsdException w:name="Smart Hyperlink" w:semiHidden="1" w:unhideWhenUsed="1"/>
+    <w:lsdException w:name="Hashtag" w:semiHidden="1" w:unhideWhenUsed="1"/>
+    <w:lsdException w:name="Unresolved Mention" w:semiHidden="1" w:unhideWhenUsed="1"/>
+    <w:lsdException w:name="Smart Link" w:semiHidden="1" w:unhideWhenUsed="1"/>
   </w:latentStyles>
   <w:style w:type="paragraph" w:default="1" w:styleId="Normale">
     <w:name w:val="Normal"/>
@@ -1718,7 +1765,7 @@
 </file>
 
 <file path=customXml/itemProps1.xml><?xml version="1.0" encoding="utf-8"?>
-<ds:datastoreItem xmlns:ds="http://schemas.openxmlformats.org/officeDocument/2006/customXml" ds:itemID="{D0CADE07-CE58-4287-B102-FD2E0D8ED3A5}">
+<ds:datastoreItem xmlns:ds="http://schemas.openxmlformats.org/officeDocument/2006/customXml" ds:itemID="{65F1EEB1-5FE9-47F6-B852-F4CC8DDD4C7E}">
   <ds:schemaRefs>
     <ds:schemaRef ds:uri="http://schemas.openxmlformats.org/officeDocument/2006/bibliography"/>
   </ds:schemaRefs>

--- a/Documenti/1 Specifiche.docx
+++ b/Documenti/1 Specifiche.docx
@@ -177,7 +177,7 @@
         <w:t>);</w:t>
       </w:r>
       <w:r>
-        <w:t xml:space="preserve"> °</w:t>
+        <w:t xml:space="preserve"> </w:t>
       </w:r>
     </w:p>
     <w:p>
@@ -192,7 +192,7 @@
         <w:t>La visualizzazione della classifica costruttori aggiornata (circa 10000 v/g);</w:t>
       </w:r>
       <w:r>
-        <w:t xml:space="preserve"> °</w:t>
+        <w:t xml:space="preserve"> </w:t>
       </w:r>
     </w:p>
     <w:p>
@@ -218,9 +218,6 @@
       <w:r>
         <w:t>di Pole Position (circa 5000 v/g);</w:t>
       </w:r>
-      <w:r>
-        <w:t xml:space="preserve"> °</w:t>
-      </w:r>
     </w:p>
     <w:p>
       <w:pPr>
@@ -249,10 +246,7 @@
         <w:t>circa 5000 v/g);</w:t>
       </w:r>
       <w:r>
-        <w:t xml:space="preserve"> °</w:t>
-      </w:r>
-      <w:r>
-        <w:t xml:space="preserve">                         </w:t>
+        <w:t xml:space="preserve">                        </w:t>
       </w:r>
     </w:p>
     <w:p>
@@ -278,9 +272,6 @@
       <w:r>
         <w:t>);</w:t>
       </w:r>
-      <w:r>
-        <w:t xml:space="preserve"> (*mariano)</w:t>
-      </w:r>
     </w:p>
     <w:p>
       <w:pPr>
@@ -300,7 +291,7 @@
         <w:t>0 v/g);</w:t>
       </w:r>
       <w:r>
-        <w:t xml:space="preserve"> (*genny)</w:t>
+        <w:t xml:space="preserve"> </w:t>
       </w:r>
     </w:p>
     <w:p>
@@ -345,8 +336,10 @@
         <w:t>Informazioni sullo storico delle scuderie di un pilota (100 v/g);</w:t>
       </w:r>
       <w:r>
-        <w:t xml:space="preserve"> °</w:t>
-      </w:r>
+        <w:t xml:space="preserve"> </w:t>
+      </w:r>
+      <w:bookmarkStart w:id="0" w:name="_GoBack"/>
+      <w:bookmarkEnd w:id="0"/>
     </w:p>
     <w:p>
       <w:pPr>
@@ -357,13 +350,7 @@
         </w:numPr>
       </w:pPr>
       <w:r>
-        <w:t xml:space="preserve">Per un pilota, </w:t>
-      </w:r>
-      <w:r>
-        <w:t>il suo tempo migliore per ogni pista, indicando se è o meno il record della relativa pista (100 v/s);</w:t>
-      </w:r>
-      <w:r>
-        <w:t xml:space="preserve"> (*alfonso)</w:t>
+        <w:t>Il numero di volte in cui i piloti della scuderia hanno fatto prima e seconda posizione nella stessa gara (100 v/s);</w:t>
       </w:r>
     </w:p>
     <w:p>
@@ -375,13 +362,7 @@
         </w:numPr>
       </w:pPr>
       <w:r>
-        <w:t>I</w:t>
-      </w:r>
-      <w:r>
-        <w:t xml:space="preserve"> record di ogni pista indicando il pilota, l’anno e la scuderia (100 v/s);</w:t>
-      </w:r>
-      <w:r>
-        <w:t xml:space="preserve"> (da cancellare)</w:t>
+        <w:t>La pista che ha registrato più numero di ritiri (100 v/s);</w:t>
       </w:r>
     </w:p>
     <w:p>
@@ -393,10 +374,13 @@
         </w:numPr>
       </w:pPr>
       <w:r>
-        <w:t>Il numero di volte in cui i piloti della scuderia hanno fatto prima e seconda posizione nella stessa gara (100 v/s);</w:t>
-      </w:r>
-      <w:r>
-        <w:t xml:space="preserve"> (*peppo)</w:t>
+        <w:t>Il numero di ritiri di un singolo pilota e di una singola scuderia (</w:t>
+      </w:r>
+      <w:r>
+        <w:t>20 v/s</w:t>
+      </w:r>
+      <w:r>
+        <w:t>);</w:t>
       </w:r>
     </w:p>
     <w:p>
@@ -408,10 +392,16 @@
         </w:numPr>
       </w:pPr>
       <w:r>
-        <w:t>La pista che ha registrato più numero di ritiri (100 v/s);</w:t>
-      </w:r>
-      <w:r>
-        <w:t xml:space="preserve"> (*gennaro)</w:t>
+        <w:t>Per ogni nazione il numero di piloti campioni e scuderie campioni</w:t>
+      </w:r>
+      <w:r>
+        <w:t xml:space="preserve"> (</w:t>
+      </w:r>
+      <w:r>
+        <w:t>20 v/s</w:t>
+      </w:r>
+      <w:r>
+        <w:t>);</w:t>
       </w:r>
     </w:p>
     <w:p>
@@ -423,62 +413,6 @@
         </w:numPr>
       </w:pPr>
       <w:r>
-        <w:t>Il numero di ritiri di un singolo pilota e di una singola scuderia (</w:t>
-      </w:r>
-      <w:r>
-        <w:t>20 v/s</w:t>
-      </w:r>
-      <w:r>
-        <w:t>);</w:t>
-      </w:r>
-      <w:r>
-        <w:t xml:space="preserve"> (*mariano)</w:t>
-      </w:r>
-    </w:p>
-    <w:p>
-      <w:pPr>
-        <w:pStyle w:val="Paragrafoelenco"/>
-        <w:numPr>
-          <w:ilvl w:val="0"/>
-          <w:numId w:val="1"/>
-        </w:numPr>
-      </w:pPr>
-      <w:r>
-        <w:t>La nazione che ha avuto più</w:t>
-      </w:r>
-      <w:r>
-        <w:t xml:space="preserve"> piloti e scuderie</w:t>
-      </w:r>
-      <w:r>
-        <w:t xml:space="preserve"> campioni (</w:t>
-      </w:r>
-      <w:r>
-        <w:t>20 v/s</w:t>
-      </w:r>
-      <w:r>
-        <w:t>);</w:t>
-      </w:r>
-      <w:r>
-        <w:t xml:space="preserve"> (*</w:t>
-      </w:r>
-      <w:r>
-        <w:t>peppo + modifiche</w:t>
-      </w:r>
-      <w:bookmarkStart w:id="0" w:name="_GoBack"/>
-      <w:bookmarkEnd w:id="0"/>
-      <w:r>
-        <w:t>)</w:t>
-      </w:r>
-    </w:p>
-    <w:p>
-      <w:pPr>
-        <w:pStyle w:val="Paragrafoelenco"/>
-        <w:numPr>
-          <w:ilvl w:val="0"/>
-          <w:numId w:val="1"/>
-        </w:numPr>
-      </w:pPr>
-      <w:r>
         <w:t>Per ogni pilota, numero di vittorie consecutive dei campionati, di gare e pole position</w:t>
       </w:r>
       <w:r>
@@ -487,16 +421,15 @@
       <w:r>
         <w:t>;</w:t>
       </w:r>
-      <w:r>
-        <w:t xml:space="preserve"> </w:t>
-      </w:r>
-      <w:r>
-        <w:t>(*alfonso)</w:t>
-      </w:r>
-    </w:p>
-    <w:p>
-      <w:r>
-        <w:t xml:space="preserve">Inoltre nel database è possibile </w:t>
+    </w:p>
+    <w:p>
+      <w:proofErr w:type="gramStart"/>
+      <w:r>
+        <w:t>Inoltre</w:t>
+      </w:r>
+      <w:proofErr w:type="gramEnd"/>
+      <w:r>
+        <w:t xml:space="preserve"> nel database è possibile </w:t>
       </w:r>
       <w:r>
         <w:rPr>
@@ -980,7 +913,7 @@
       </w:pPr>
     </w:pPrDefault>
   </w:docDefaults>
-  <w:latentStyles w:defLockedState="0" w:defUIPriority="99" w:defSemiHidden="0" w:defUnhideWhenUsed="0" w:defQFormat="0" w:count="376">
+  <w:latentStyles w:defLockedState="0" w:defUIPriority="99" w:defSemiHidden="0" w:defUnhideWhenUsed="0" w:defQFormat="0" w:count="375">
     <w:lsdException w:name="Normal" w:uiPriority="0" w:qFormat="1"/>
     <w:lsdException w:name="heading 1" w:uiPriority="9" w:qFormat="1"/>
     <w:lsdException w:name="heading 2" w:semiHidden="1" w:uiPriority="9" w:unhideWhenUsed="1" w:qFormat="1"/>
@@ -1086,6 +1019,7 @@
     <w:lsdException w:name="HTML Sample" w:semiHidden="1" w:unhideWhenUsed="1"/>
     <w:lsdException w:name="HTML Typewriter" w:semiHidden="1" w:unhideWhenUsed="1"/>
     <w:lsdException w:name="HTML Variable" w:semiHidden="1" w:unhideWhenUsed="1"/>
+    <w:lsdException w:name="Normal Table" w:semiHidden="1" w:unhideWhenUsed="1"/>
     <w:lsdException w:name="annotation subject" w:semiHidden="1" w:unhideWhenUsed="1"/>
     <w:lsdException w:name="No List" w:semiHidden="1" w:unhideWhenUsed="1"/>
     <w:lsdException w:name="Outline List 1" w:semiHidden="1" w:unhideWhenUsed="1"/>
@@ -1128,8 +1062,11 @@
     <w:lsdException w:name="Table Contemporary" w:semiHidden="1" w:unhideWhenUsed="1"/>
     <w:lsdException w:name="Table Elegant" w:semiHidden="1" w:unhideWhenUsed="1"/>
     <w:lsdException w:name="Table Professional" w:semiHidden="1" w:unhideWhenUsed="1"/>
+    <w:lsdException w:name="Table Subtle 1" w:semiHidden="1" w:unhideWhenUsed="1"/>
     <w:lsdException w:name="Table Subtle 2" w:semiHidden="1" w:unhideWhenUsed="1"/>
     <w:lsdException w:name="Table Web 1" w:semiHidden="1" w:unhideWhenUsed="1"/>
+    <w:lsdException w:name="Table Web 2" w:semiHidden="1" w:unhideWhenUsed="1"/>
+    <w:lsdException w:name="Table Web 3" w:semiHidden="1" w:unhideWhenUsed="1"/>
     <w:lsdException w:name="Balloon Text" w:semiHidden="1" w:unhideWhenUsed="1"/>
     <w:lsdException w:name="Table Grid" w:uiPriority="39"/>
     <w:lsdException w:name="Table Theme" w:semiHidden="1" w:unhideWhenUsed="1"/>
@@ -1352,7 +1289,6 @@
     <w:lsdException w:name="Smart Hyperlink" w:semiHidden="1" w:unhideWhenUsed="1"/>
     <w:lsdException w:name="Hashtag" w:semiHidden="1" w:unhideWhenUsed="1"/>
     <w:lsdException w:name="Unresolved Mention" w:semiHidden="1" w:unhideWhenUsed="1"/>
-    <w:lsdException w:name="Smart Link" w:semiHidden="1" w:unhideWhenUsed="1"/>
   </w:latentStyles>
   <w:style w:type="paragraph" w:default="1" w:styleId="Normale">
     <w:name w:val="Normal"/>
@@ -1765,7 +1701,7 @@
 </file>
 
 <file path=customXml/itemProps1.xml><?xml version="1.0" encoding="utf-8"?>
-<ds:datastoreItem xmlns:ds="http://schemas.openxmlformats.org/officeDocument/2006/customXml" ds:itemID="{65F1EEB1-5FE9-47F6-B852-F4CC8DDD4C7E}">
+<ds:datastoreItem xmlns:ds="http://schemas.openxmlformats.org/officeDocument/2006/customXml" ds:itemID="{DF4639B8-B607-44F7-AE68-29E4A0966B30}">
   <ds:schemaRefs>
     <ds:schemaRef ds:uri="http://schemas.openxmlformats.org/officeDocument/2006/bibliography"/>
   </ds:schemaRefs>

--- a/Documenti/1 Specifiche.docx
+++ b/Documenti/1 Specifiche.docx
@@ -338,8 +338,6 @@
       <w:r>
         <w:t xml:space="preserve"> </w:t>
       </w:r>
-      <w:bookmarkStart w:id="0" w:name="_GoBack"/>
-      <w:bookmarkEnd w:id="0"/>
     </w:p>
     <w:p>
       <w:pPr>
@@ -423,11 +421,14 @@
       </w:r>
     </w:p>
     <w:p>
-      <w:proofErr w:type="gramStart"/>
       <w:r>
         <w:t>Inoltre</w:t>
       </w:r>
-      <w:proofErr w:type="gramEnd"/>
+      <w:r>
+        <w:t>,</w:t>
+      </w:r>
+      <w:bookmarkStart w:id="0" w:name="_GoBack"/>
+      <w:bookmarkEnd w:id="0"/>
       <w:r>
         <w:t xml:space="preserve"> nel database è possibile </w:t>
       </w:r>
@@ -1701,7 +1702,7 @@
 </file>
 
 <file path=customXml/itemProps1.xml><?xml version="1.0" encoding="utf-8"?>
-<ds:datastoreItem xmlns:ds="http://schemas.openxmlformats.org/officeDocument/2006/customXml" ds:itemID="{DF4639B8-B607-44F7-AE68-29E4A0966B30}">
+<ds:datastoreItem xmlns:ds="http://schemas.openxmlformats.org/officeDocument/2006/customXml" ds:itemID="{917CBAA8-EF50-42C7-A996-9CC396006F10}">
   <ds:schemaRefs>
     <ds:schemaRef ds:uri="http://schemas.openxmlformats.org/officeDocument/2006/bibliography"/>
   </ds:schemaRefs>

--- a/Documenti/1 Specifiche.docx
+++ b/Documenti/1 Specifiche.docx
@@ -20,7 +20,13 @@
     </w:p>
     <w:p>
       <w:r>
-        <w:t>Si vuole realizzare una base dati per un’applicazione che permetta di ottenere le informazioni</w:t>
+        <w:t xml:space="preserve">Si vuole realizzare una base dati per un’applicazione che permetta di </w:t>
+      </w:r>
+      <w:r>
+        <w:t>memorizzare</w:t>
+      </w:r>
+      <w:r>
+        <w:t xml:space="preserve"> le informazioni</w:t>
       </w:r>
       <w:r>
         <w:t xml:space="preserve"> e le statistiche</w:t>
@@ -213,10 +219,16 @@
         <w:t xml:space="preserve">o pilota, i suoi tempi </w:t>
       </w:r>
       <w:r>
-        <w:t xml:space="preserve">su ogni pista, numero di podi, di vittorie, </w:t>
-      </w:r>
-      <w:r>
-        <w:t>di Pole Position (circa 5000 v/g);</w:t>
+        <w:t>su ogni pista</w:t>
+      </w:r>
+      <w:r>
+        <w:t xml:space="preserve"> </w:t>
+      </w:r>
+      <w:r>
+        <w:t xml:space="preserve">e il numero di vittorie </w:t>
+      </w:r>
+      <w:r>
+        <w:t>(circa 5000 v/g);</w:t>
       </w:r>
     </w:p>
     <w:p>
@@ -231,13 +243,7 @@
         <w:t>Informazioni relative alla singola scuderia, mostrando piloti attual</w:t>
       </w:r>
       <w:r>
-        <w:t xml:space="preserve">i, personale e numero di podi, di </w:t>
-      </w:r>
-      <w:r>
-        <w:t xml:space="preserve">vittorie nel campionato </w:t>
-      </w:r>
-      <w:r>
-        <w:t xml:space="preserve">e di campionati vinti </w:t>
+        <w:t xml:space="preserve">i, personale e numero campionati vinti </w:t>
       </w:r>
       <w:r>
         <w:t>(</w:t>
@@ -303,10 +309,10 @@
         </w:numPr>
       </w:pPr>
       <w:r>
-        <w:t>Al termine del campionato attuale, vengono aggiornate le informazioni riguardo le vittorie di piloti e di scuderie (1 v/a).</w:t>
-      </w:r>
-      <w:r>
-        <w:t xml:space="preserve"> °</w:t>
+        <w:t>Al termine del campionato attuale, vengono aggiornate le informazioni riguardo le vittorie di piloti e di scuderie (1 v/a)</w:t>
+      </w:r>
+      <w:r>
+        <w:t>.</w:t>
       </w:r>
     </w:p>
     <w:p>
@@ -399,7 +405,31 @@
         <w:t>20 v/s</w:t>
       </w:r>
       <w:r>
-        <w:t>);</w:t>
+        <w:t>)</w:t>
+      </w:r>
+      <w:r>
+        <w:t>.</w:t>
+      </w:r>
+    </w:p>
+    <w:p>
+      <w:r>
+        <w:t>Inoltre</w:t>
+      </w:r>
+      <w:r>
+        <w:t>,</w:t>
+      </w:r>
+      <w:r>
+        <w:t xml:space="preserve"> nel database è possibile </w:t>
+      </w:r>
+      <w:r>
+        <w:rPr>
+          <w:i/>
+          <w:u w:val="single"/>
+        </w:rPr>
+        <w:t>INSERIRE</w:t>
+      </w:r>
+      <w:r>
+        <w:t xml:space="preserve"> dati relativi a:</w:t>
       </w:r>
     </w:p>
     <w:p>
@@ -411,36 +441,16 @@
         </w:numPr>
       </w:pPr>
       <w:r>
-        <w:t>Per ogni pilota, numero di vittorie consecutive dei campionati, di gare e pole position</w:t>
-      </w:r>
-      <w:r>
-        <w:t xml:space="preserve"> (50 v/s)</w:t>
+        <w:t>L’aggiornamento dei risultati di ogni gara settimana</w:t>
+      </w:r>
+      <w:r>
+        <w:t>le (1 v/s</w:t>
+      </w:r>
+      <w:r>
+        <w:t>)</w:t>
       </w:r>
       <w:r>
         <w:t>;</w:t>
-      </w:r>
-    </w:p>
-    <w:p>
-      <w:r>
-        <w:t>Inoltre</w:t>
-      </w:r>
-      <w:r>
-        <w:t>,</w:t>
-      </w:r>
-      <w:bookmarkStart w:id="0" w:name="_GoBack"/>
-      <w:bookmarkEnd w:id="0"/>
-      <w:r>
-        <w:t xml:space="preserve"> nel database è possibile </w:t>
-      </w:r>
-      <w:r>
-        <w:rPr>
-          <w:i/>
-          <w:u w:val="single"/>
-        </w:rPr>
-        <w:t>INSERIRE</w:t>
-      </w:r>
-      <w:r>
-        <w:t xml:space="preserve"> dati relativi a:</w:t>
       </w:r>
     </w:p>
     <w:p>
@@ -452,10 +462,16 @@
         </w:numPr>
       </w:pPr>
       <w:r>
-        <w:t>L’aggiornamento dei risultati di ogni gara settimana</w:t>
-      </w:r>
-      <w:r>
-        <w:t>le (1 v/s</w:t>
+        <w:t>L’</w:t>
+      </w:r>
+      <w:r>
+        <w:t>aggiornamento dei piloti,</w:t>
+      </w:r>
+      <w:r>
+        <w:t xml:space="preserve"> delle scuderie</w:t>
+      </w:r>
+      <w:r>
+        <w:t xml:space="preserve"> e del personale (2 v/m</w:t>
       </w:r>
       <w:r>
         <w:t>)</w:t>
@@ -473,38 +489,17 @@
         </w:numPr>
       </w:pPr>
       <w:r>
-        <w:t>L’</w:t>
-      </w:r>
-      <w:r>
-        <w:t>aggiornamento dei piloti,</w:t>
-      </w:r>
-      <w:r>
-        <w:t xml:space="preserve"> delle scuderie</w:t>
-      </w:r>
-      <w:r>
-        <w:t xml:space="preserve"> e del personale (2 v/m</w:t>
-      </w:r>
-      <w:r>
-        <w:t>)</w:t>
-      </w:r>
-      <w:r>
-        <w:t>;</w:t>
-      </w:r>
-    </w:p>
-    <w:p>
-      <w:pPr>
-        <w:pStyle w:val="Paragrafoelenco"/>
-        <w:numPr>
-          <w:ilvl w:val="0"/>
-          <w:numId w:val="1"/>
-        </w:numPr>
-      </w:pPr>
-      <w:r>
-        <w:t>L’aggiornamento delle informazioni relative al campionato e le piste (1 v/a);</w:t>
+        <w:t>L’aggiornamento delle informazioni relative al campionato e le piste (1 v/a)</w:t>
+      </w:r>
+      <w:r>
+        <w:t>.</w:t>
       </w:r>
     </w:p>
     <w:p/>
-    <w:p/>
+    <w:p>
+      <w:bookmarkStart w:id="0" w:name="_GoBack"/>
+      <w:bookmarkEnd w:id="0"/>
+    </w:p>
     <w:p>
       <w:r>
         <w:lastRenderedPageBreak/>
@@ -1702,7 +1697,7 @@
 </file>
 
 <file path=customXml/itemProps1.xml><?xml version="1.0" encoding="utf-8"?>
-<ds:datastoreItem xmlns:ds="http://schemas.openxmlformats.org/officeDocument/2006/customXml" ds:itemID="{917CBAA8-EF50-42C7-A996-9CC396006F10}">
+<ds:datastoreItem xmlns:ds="http://schemas.openxmlformats.org/officeDocument/2006/customXml" ds:itemID="{CDBEE603-F71D-4575-988D-3F3752687555}">
   <ds:schemaRefs>
     <ds:schemaRef ds:uri="http://schemas.openxmlformats.org/officeDocument/2006/bibliography"/>
   </ds:schemaRefs>

--- a/Documenti/1 Specifiche.docx
+++ b/Documenti/1 Specifiche.docx
@@ -354,8 +354,10 @@
         </w:numPr>
       </w:pPr>
       <w:r>
-        <w:t>Il numero di volte in cui i piloti della scuderia hanno fatto prima e seconda posizione nella stessa gara (100 v/s);</w:t>
-      </w:r>
+        <w:t>Per un pilota, il suo tempo migliore per ogni pista, indicando se è o meno il record della relativa pista (100 v/s);</w:t>
+      </w:r>
+      <w:bookmarkStart w:id="0" w:name="_GoBack"/>
+      <w:bookmarkEnd w:id="0"/>
     </w:p>
     <w:p>
       <w:pPr>
@@ -366,7 +368,7 @@
         </w:numPr>
       </w:pPr>
       <w:r>
-        <w:t>La pista che ha registrato più numero di ritiri (100 v/s);</w:t>
+        <w:t>Il numero di volte in cui i piloti della scuderia hanno fatto prima e seconda posizione nella stessa gara (100 v/s);</w:t>
       </w:r>
     </w:p>
     <w:p>
@@ -378,13 +380,7 @@
         </w:numPr>
       </w:pPr>
       <w:r>
-        <w:t>Il numero di ritiri di un singolo pilota e di una singola scuderia (</w:t>
-      </w:r>
-      <w:r>
-        <w:t>20 v/s</w:t>
-      </w:r>
-      <w:r>
-        <w:t>);</w:t>
+        <w:t>La pista che ha registrato più numero di ritiri (100 v/s);</w:t>
       </w:r>
     </w:p>
     <w:p>
@@ -396,6 +392,24 @@
         </w:numPr>
       </w:pPr>
       <w:r>
+        <w:t>Il numero di ritiri di un singolo pilota e di una singola scuderia (</w:t>
+      </w:r>
+      <w:r>
+        <w:t>20 v/s</w:t>
+      </w:r>
+      <w:r>
+        <w:t>);</w:t>
+      </w:r>
+    </w:p>
+    <w:p>
+      <w:pPr>
+        <w:pStyle w:val="Paragrafoelenco"/>
+        <w:numPr>
+          <w:ilvl w:val="0"/>
+          <w:numId w:val="1"/>
+        </w:numPr>
+      </w:pPr>
+      <w:r>
         <w:t>Per ogni nazione il numero di piloti campioni e scuderie campioni</w:t>
       </w:r>
       <w:r>
@@ -496,10 +510,7 @@
       </w:r>
     </w:p>
     <w:p/>
-    <w:p>
-      <w:bookmarkStart w:id="0" w:name="_GoBack"/>
-      <w:bookmarkEnd w:id="0"/>
-    </w:p>
+    <w:p/>
     <w:p>
       <w:r>
         <w:lastRenderedPageBreak/>
@@ -523,7 +534,7 @@
             <v:path o:extrusionok="f" gradientshapeok="t" o:connecttype="rect"/>
             <o:lock v:ext="edit" aspectratio="t"/>
           </v:shapetype>
-          <v:shape id="_x0000_i1025" type="#_x0000_t75" style="width:522pt;height:354.6pt">
+          <v:shape id="_x0000_i1025" type="#_x0000_t75" style="width:521.85pt;height:354.65pt">
             <v:imagedata r:id="rId6" o:title="Scheletro"/>
           </v:shape>
         </w:pict>
@@ -909,7 +920,7 @@
       </w:pPr>
     </w:pPrDefault>
   </w:docDefaults>
-  <w:latentStyles w:defLockedState="0" w:defUIPriority="99" w:defSemiHidden="0" w:defUnhideWhenUsed="0" w:defQFormat="0" w:count="375">
+  <w:latentStyles w:defLockedState="0" w:defUIPriority="99" w:defSemiHidden="0" w:defUnhideWhenUsed="0" w:defQFormat="0" w:count="376">
     <w:lsdException w:name="Normal" w:uiPriority="0" w:qFormat="1"/>
     <w:lsdException w:name="heading 1" w:uiPriority="9" w:qFormat="1"/>
     <w:lsdException w:name="heading 2" w:semiHidden="1" w:uiPriority="9" w:unhideWhenUsed="1" w:qFormat="1"/>
@@ -1015,7 +1026,6 @@
     <w:lsdException w:name="HTML Sample" w:semiHidden="1" w:unhideWhenUsed="1"/>
     <w:lsdException w:name="HTML Typewriter" w:semiHidden="1" w:unhideWhenUsed="1"/>
     <w:lsdException w:name="HTML Variable" w:semiHidden="1" w:unhideWhenUsed="1"/>
-    <w:lsdException w:name="Normal Table" w:semiHidden="1" w:unhideWhenUsed="1"/>
     <w:lsdException w:name="annotation subject" w:semiHidden="1" w:unhideWhenUsed="1"/>
     <w:lsdException w:name="No List" w:semiHidden="1" w:unhideWhenUsed="1"/>
     <w:lsdException w:name="Outline List 1" w:semiHidden="1" w:unhideWhenUsed="1"/>
@@ -1062,10 +1072,8 @@
     <w:lsdException w:name="Table Subtle 2" w:semiHidden="1" w:unhideWhenUsed="1"/>
     <w:lsdException w:name="Table Web 1" w:semiHidden="1" w:unhideWhenUsed="1"/>
     <w:lsdException w:name="Table Web 2" w:semiHidden="1" w:unhideWhenUsed="1"/>
-    <w:lsdException w:name="Table Web 3" w:semiHidden="1" w:unhideWhenUsed="1"/>
     <w:lsdException w:name="Balloon Text" w:semiHidden="1" w:unhideWhenUsed="1"/>
     <w:lsdException w:name="Table Grid" w:uiPriority="39"/>
-    <w:lsdException w:name="Table Theme" w:semiHidden="1" w:unhideWhenUsed="1"/>
     <w:lsdException w:name="Placeholder Text" w:semiHidden="1"/>
     <w:lsdException w:name="No Spacing" w:uiPriority="1" w:qFormat="1"/>
     <w:lsdException w:name="Light Shading" w:uiPriority="60"/>
@@ -1285,6 +1293,7 @@
     <w:lsdException w:name="Smart Hyperlink" w:semiHidden="1" w:unhideWhenUsed="1"/>
     <w:lsdException w:name="Hashtag" w:semiHidden="1" w:unhideWhenUsed="1"/>
     <w:lsdException w:name="Unresolved Mention" w:semiHidden="1" w:unhideWhenUsed="1"/>
+    <w:lsdException w:name="Smart Link" w:semiHidden="1" w:unhideWhenUsed="1"/>
   </w:latentStyles>
   <w:style w:type="paragraph" w:default="1" w:styleId="Normale">
     <w:name w:val="Normal"/>
@@ -1697,7 +1706,7 @@
 </file>
 
 <file path=customXml/itemProps1.xml><?xml version="1.0" encoding="utf-8"?>
-<ds:datastoreItem xmlns:ds="http://schemas.openxmlformats.org/officeDocument/2006/customXml" ds:itemID="{CDBEE603-F71D-4575-988D-3F3752687555}">
+<ds:datastoreItem xmlns:ds="http://schemas.openxmlformats.org/officeDocument/2006/customXml" ds:itemID="{89EE3596-BDFD-4CEE-9D5D-BDF30223FA72}">
   <ds:schemaRefs>
     <ds:schemaRef ds:uri="http://schemas.openxmlformats.org/officeDocument/2006/bibliography"/>
   </ds:schemaRefs>
